--- a/Final/Satya_Java_6.5 yrs.docx
+++ b/Final/Satya_Java_6.5 yrs.docx
@@ -56,7 +56,6 @@
           <w:szCs w:val="26"/>
         </w:rPr>
       </w:pPr>
-      <w:bookmarkStart w:id="0" w:name="_GoBack"/>
       <w:r>
         <w:rPr>
           <w:rFonts w:ascii="Segoe UI" w:hAnsi="Segoe UI" w:cs="Segoe UI"/>
@@ -67,7 +66,6 @@
         <w:t>Technology Analyst</w:t>
       </w:r>
     </w:p>
-    <w:bookmarkEnd w:id="0"/>
     <w:p>
       <w:pPr>
         <w:keepNext/>
@@ -148,9 +146,20 @@
             <w:sz w:val="24"/>
             <w:szCs w:val="20"/>
           </w:rPr>
-          <w:t>satyakaveti@outlook.com</w:t>
+          <w:t>satyakaveti@gmail.com</w:t>
         </w:r>
       </w:hyperlink>
+      <w:r>
+        <w:rPr>
+          <w:rFonts w:ascii="Segoe UI" w:hAnsi="Segoe UI" w:cs="Segoe UI"/>
+          <w:b/>
+          <w:sz w:val="24"/>
+          <w:szCs w:val="20"/>
+        </w:rPr>
+        <w:t xml:space="preserve"> </w:t>
+      </w:r>
+      <w:bookmarkStart w:id="0" w:name="_GoBack"/>
+      <w:bookmarkEnd w:id="0"/>
     </w:p>
     <w:p>
       <w:pPr>
